--- a/docpac_28140325/docpac_28140325.docx
+++ b/docpac_28140325/docpac_28140325.docx
@@ -397,10 +397,7 @@
               <w:ind w:right="240"/>
             </w:pPr>
             <w:r>
-              <w:t>NOCTI Flow Charts</w:t>
-            </w:r>
-            <w:r>
-              <w:t xml:space="preserve"> 2</w:t>
+              <w:t>Console Data Entry Program</w:t>
             </w:r>
           </w:p>
           <w:p>
@@ -413,6 +410,35 @@
               <w:ind w:right="240"/>
             </w:pPr>
             <w:r>
+              <w:t>NOCTI Flow Charts</w:t>
+            </w:r>
+            <w:r>
+              <w:t xml:space="preserve"> 2</w:t>
+            </w:r>
+          </w:p>
+          <w:p>
+            <w:pPr>
+              <w:pStyle w:val="ListParagraph"/>
+              <w:numPr>
+                <w:ilvl w:val="0"/>
+                <w:numId w:val="3"/>
+              </w:numPr>
+              <w:ind w:right="240"/>
+            </w:pPr>
+            <w:r>
+              <w:t>Weekly Scrum</w:t>
+            </w:r>
+          </w:p>
+          <w:p>
+            <w:pPr>
+              <w:pStyle w:val="ListParagraph"/>
+              <w:numPr>
+                <w:ilvl w:val="0"/>
+                <w:numId w:val="3"/>
+              </w:numPr>
+              <w:ind w:right="240"/>
+            </w:pPr>
+            <w:r>
               <w:t>Reflections</w:t>
             </w:r>
           </w:p>
@@ -440,10 +466,36 @@
               <w:ind w:right="240"/>
             </w:pPr>
             <w:r>
+              <w:t>Console Data Entry Program</w:t>
+            </w:r>
+          </w:p>
+          <w:p>
+            <w:pPr>
+              <w:pStyle w:val="ListParagraph"/>
+              <w:numPr>
+                <w:ilvl w:val="0"/>
+                <w:numId w:val="5"/>
+              </w:numPr>
+              <w:ind w:right="240"/>
+            </w:pPr>
+            <w:r>
               <w:t>NOCTI Flow Charts</w:t>
             </w:r>
             <w:r>
               <w:t xml:space="preserve"> 2</w:t>
+            </w:r>
+          </w:p>
+          <w:p>
+            <w:pPr>
+              <w:pStyle w:val="ListParagraph"/>
+              <w:numPr>
+                <w:ilvl w:val="0"/>
+                <w:numId w:val="5"/>
+              </w:numPr>
+              <w:ind w:right="240"/>
+            </w:pPr>
+            <w:r>
+              <w:t>Weekly Scrum</w:t>
             </w:r>
           </w:p>
           <w:p>
@@ -591,7 +643,13 @@
         </w:numPr>
       </w:pPr>
       <w:r>
-        <w:t>If they choose to edit an order, list every “order” in the “orders” array, numbered, starting at 1. The user may type in the number</w:t>
+        <w:t xml:space="preserve">If they choose to edit an order, list every “order” in the “orders” array, numbered, starting at </w:t>
+      </w:r>
+      <w:r>
+        <w:t>one (1)</w:t>
+      </w:r>
+      <w:r>
+        <w:t>. The user may type in the number</w:t>
       </w:r>
       <w:r>
         <w:t xml:space="preserve"> associated with the order to edit it.</w:t>
@@ -645,10 +703,149 @@
         </w:numPr>
       </w:pPr>
       <w:r>
-        <w:t xml:space="preserve">If they wish to Finish Editing, </w:t>
-      </w:r>
-      <w:bookmarkStart w:id="0" w:name="_GoBack"/>
-      <w:bookmarkEnd w:id="0"/>
+        <w:t xml:space="preserve">If they wish to </w:t>
+      </w:r>
+      <w:r>
+        <w:rPr>
+          <w:i/>
+        </w:rPr>
+        <w:t>Finish Editing</w:t>
+      </w:r>
+      <w:r>
+        <w:t xml:space="preserve">, </w:t>
+      </w:r>
+      <w:r>
+        <w:t>calculate the order totals</w:t>
+      </w:r>
+    </w:p>
+    <w:p>
+      <w:pPr>
+        <w:pStyle w:val="ListParagraph"/>
+        <w:numPr>
+          <w:ilvl w:val="2"/>
+          <w:numId w:val="26"/>
+        </w:numPr>
+      </w:pPr>
+      <w:r>
+        <w:t>Tally up the subtotal of all items’ prices multiplied by their quantity</w:t>
+      </w:r>
+    </w:p>
+    <w:p>
+      <w:pPr>
+        <w:pStyle w:val="ListParagraph"/>
+        <w:numPr>
+          <w:ilvl w:val="2"/>
+          <w:numId w:val="26"/>
+        </w:numPr>
+      </w:pPr>
+      <w:r>
+        <w:t>Calculate the sales tax (6% of subtotal)</w:t>
+      </w:r>
+    </w:p>
+    <w:p>
+      <w:pPr>
+        <w:pStyle w:val="ListParagraph"/>
+        <w:numPr>
+          <w:ilvl w:val="2"/>
+          <w:numId w:val="26"/>
+        </w:numPr>
+      </w:pPr>
+      <w:r>
+        <w:t>If the subtotal is less than $50, the shipping cost is $5. Otherwise, it’s free</w:t>
+      </w:r>
+    </w:p>
+    <w:p>
+      <w:pPr>
+        <w:pStyle w:val="ListParagraph"/>
+        <w:numPr>
+          <w:ilvl w:val="2"/>
+          <w:numId w:val="26"/>
+        </w:numPr>
+      </w:pPr>
+      <w:r>
+        <w:t>The total is the subtotal, the sales tax, and the shipping fee.</w:t>
+      </w:r>
+    </w:p>
+    <w:p>
+      <w:pPr>
+        <w:pStyle w:val="ListParagraph"/>
+        <w:numPr>
+          <w:ilvl w:val="2"/>
+          <w:numId w:val="26"/>
+        </w:numPr>
+      </w:pPr>
+      <w:r>
+        <w:t>Save these as properties of the “order” object</w:t>
+      </w:r>
+    </w:p>
+    <w:p>
+      <w:pPr>
+        <w:pStyle w:val="ListParagraph"/>
+        <w:numPr>
+          <w:ilvl w:val="0"/>
+          <w:numId w:val="26"/>
+        </w:numPr>
+      </w:pPr>
+      <w:r>
+        <w:t>If they choose to show all orders, then for each order in the orders array:</w:t>
+      </w:r>
+    </w:p>
+    <w:p>
+      <w:pPr>
+        <w:pStyle w:val="ListParagraph"/>
+        <w:numPr>
+          <w:ilvl w:val="1"/>
+          <w:numId w:val="26"/>
+        </w:numPr>
+      </w:pPr>
+      <w:r>
+        <w:t>Display the name of the customer and their address</w:t>
+      </w:r>
+    </w:p>
+    <w:p>
+      <w:pPr>
+        <w:pStyle w:val="ListParagraph"/>
+        <w:numPr>
+          <w:ilvl w:val="1"/>
+          <w:numId w:val="26"/>
+        </w:numPr>
+      </w:pPr>
+      <w:r>
+        <w:t>Display each item ordered, the quantity, and the unit price (price of one)</w:t>
+      </w:r>
+    </w:p>
+    <w:p>
+      <w:pPr>
+        <w:pStyle w:val="ListParagraph"/>
+        <w:numPr>
+          <w:ilvl w:val="1"/>
+          <w:numId w:val="26"/>
+        </w:numPr>
+      </w:pPr>
+      <w:r>
+        <w:t>Display the subtotal, sales tax, shipping, and total of that order</w:t>
+      </w:r>
+    </w:p>
+    <w:p>
+      <w:r>
+        <w:t>When complete, save the main “.</w:t>
+      </w:r>
+      <w:proofErr w:type="spellStart"/>
+      <w:r>
+        <w:t>js</w:t>
+      </w:r>
+      <w:proofErr w:type="spellEnd"/>
+      <w:r>
+        <w:t>” file as “FirstnameLastname.js” in a folder named “</w:t>
+      </w:r>
+      <w:proofErr w:type="spellStart"/>
+      <w:r>
+        <w:t>ConsoleDataEntryProgram</w:t>
+      </w:r>
+      <w:proofErr w:type="spellEnd"/>
+      <w:r>
+        <w:t>” in this week’s DocPac. Commit and submit a Pull Request</w:t>
+      </w:r>
       <w:r>
         <w:br w:type="page"/>
       </w:r>
@@ -1066,6 +1263,21 @@
       <w:r>
         <w:t>Write an algorithm to draw cards until the total face value of all cards is 17 or greater. Jacks, Queens, and Kings all count as 11.</w:t>
       </w:r>
+    </w:p>
+    <w:p>
+      <w:pPr>
+        <w:pStyle w:val="Heading1"/>
+      </w:pPr>
+      <w:r>
+        <w:t>Weekly Scrum</w:t>
+      </w:r>
+    </w:p>
+    <w:p>
+      <w:r>
+        <w:t>Follow the typical Weekly Scrum Meeting parameters, except you do not need to prepare for additional work this week. Only report and demonstrate what was done last week.</w:t>
+      </w:r>
+      <w:bookmarkStart w:id="0" w:name="_GoBack"/>
+      <w:bookmarkEnd w:id="0"/>
       <w:r>
         <w:br w:type="page"/>
       </w:r>
@@ -3054,16 +3266,191 @@
         </w:tc>
       </w:tr>
     </w:tbl>
-    <w:p/>
     <w:p>
       <w:pPr>
+        <w:spacing w:after="0"/>
+      </w:pPr>
+    </w:p>
+    <w:p>
+      <w:pPr>
         <w:pStyle w:val="Heading1"/>
-      </w:pPr>
-      <w:r>
-        <w:t>NOCTI Flow Charts</w:t>
-      </w:r>
-      <w:r>
-        <w:t xml:space="preserve"> 2</w:t>
+        <w:spacing w:before="0"/>
+      </w:pPr>
+      <w:r>
+        <w:t>Console Data Entry Program</w:t>
+      </w:r>
+    </w:p>
+    <w:tbl>
+      <w:tblPr>
+        <w:tblStyle w:val="TableGrid"/>
+        <w:tblW w:w="10858" w:type="dxa"/>
+        <w:tblLayout w:type="fixed"/>
+        <w:tblLook w:val="04A0" w:firstRow="1" w:lastRow="0" w:firstColumn="1" w:lastColumn="0" w:noHBand="0" w:noVBand="1"/>
+      </w:tblPr>
+      <w:tblGrid>
+        <w:gridCol w:w="720"/>
+        <w:gridCol w:w="9360"/>
+        <w:gridCol w:w="778"/>
+      </w:tblGrid>
+      <w:tr>
+        <w:tc>
+          <w:tcPr>
+            <w:tcW w:w="720" w:type="dxa"/>
+            <w:vAlign w:val="center"/>
+          </w:tcPr>
+          <w:p>
+            <w:pPr>
+              <w:jc w:val="center"/>
+              <w:rPr>
+                <w:b/>
+              </w:rPr>
+            </w:pPr>
+            <w:r>
+              <w:rPr>
+                <w:b/>
+              </w:rPr>
+              <w:t>1</w:t>
+            </w:r>
+          </w:p>
+        </w:tc>
+        <w:tc>
+          <w:tcPr>
+            <w:tcW w:w="9360" w:type="dxa"/>
+          </w:tcPr>
+          <w:p>
+            <w:r>
+              <w:t>Submission Directions</w:t>
+            </w:r>
+          </w:p>
+        </w:tc>
+        <w:tc>
+          <w:tcPr>
+            <w:tcW w:w="778" w:type="dxa"/>
+          </w:tcPr>
+          <w:p/>
+        </w:tc>
+      </w:tr>
+      <w:tr>
+        <w:tc>
+          <w:tcPr>
+            <w:tcW w:w="720" w:type="dxa"/>
+            <w:vAlign w:val="center"/>
+          </w:tcPr>
+          <w:p>
+            <w:pPr>
+              <w:jc w:val="center"/>
+              <w:rPr>
+                <w:b/>
+              </w:rPr>
+            </w:pPr>
+            <w:r>
+              <w:rPr>
+                <w:b/>
+              </w:rPr>
+              <w:t>2</w:t>
+            </w:r>
+          </w:p>
+        </w:tc>
+        <w:tc>
+          <w:tcPr>
+            <w:tcW w:w="9360" w:type="dxa"/>
+          </w:tcPr>
+          <w:p>
+            <w:r>
+              <w:t>Add Orders</w:t>
+            </w:r>
+          </w:p>
+        </w:tc>
+        <w:tc>
+          <w:tcPr>
+            <w:tcW w:w="778" w:type="dxa"/>
+          </w:tcPr>
+          <w:p/>
+        </w:tc>
+      </w:tr>
+      <w:tr>
+        <w:tc>
+          <w:tcPr>
+            <w:tcW w:w="720" w:type="dxa"/>
+            <w:vAlign w:val="center"/>
+          </w:tcPr>
+          <w:p>
+            <w:pPr>
+              <w:jc w:val="center"/>
+              <w:rPr>
+                <w:b/>
+              </w:rPr>
+            </w:pPr>
+            <w:r>
+              <w:rPr>
+                <w:b/>
+              </w:rPr>
+              <w:t>3</w:t>
+            </w:r>
+          </w:p>
+        </w:tc>
+        <w:tc>
+          <w:tcPr>
+            <w:tcW w:w="9360" w:type="dxa"/>
+          </w:tcPr>
+          <w:p>
+            <w:r>
+              <w:t>Edit Orders</w:t>
+            </w:r>
+          </w:p>
+        </w:tc>
+        <w:tc>
+          <w:tcPr>
+            <w:tcW w:w="778" w:type="dxa"/>
+          </w:tcPr>
+          <w:p/>
+        </w:tc>
+      </w:tr>
+      <w:tr>
+        <w:tc>
+          <w:tcPr>
+            <w:tcW w:w="720" w:type="dxa"/>
+            <w:vAlign w:val="center"/>
+          </w:tcPr>
+          <w:p>
+            <w:pPr>
+              <w:jc w:val="center"/>
+              <w:rPr>
+                <w:b/>
+              </w:rPr>
+            </w:pPr>
+            <w:r>
+              <w:rPr>
+                <w:b/>
+              </w:rPr>
+              <w:t>4</w:t>
+            </w:r>
+          </w:p>
+        </w:tc>
+        <w:tc>
+          <w:tcPr>
+            <w:tcW w:w="9360" w:type="dxa"/>
+          </w:tcPr>
+          <w:p>
+            <w:r>
+              <w:t>Show Orders</w:t>
+            </w:r>
+          </w:p>
+        </w:tc>
+        <w:tc>
+          <w:tcPr>
+            <w:tcW w:w="778" w:type="dxa"/>
+          </w:tcPr>
+          <w:p/>
+        </w:tc>
+      </w:tr>
+    </w:tbl>
+    <w:p>
+      <w:pPr>
+        <w:pStyle w:val="Heading1"/>
+      </w:pPr>
+      <w:r>
+        <w:t>NOCTI Flow Charts 2</w:t>
       </w:r>
     </w:p>
     <w:tbl>
@@ -3882,126 +4269,6 @@
               </w:rPr>
               <w:t>Problems and delays from the previous week were well documented on the Issue</w:t>
             </w:r>
-          </w:p>
-        </w:tc>
-      </w:tr>
-      <w:tr>
-        <w:trPr>
-          <w:trHeight w:val="173"/>
-        </w:trPr>
-        <w:tc>
-          <w:tcPr>
-            <w:tcW w:w="10845" w:type="dxa"/>
-            <w:gridSpan w:val="5"/>
-            <w:vAlign w:val="center"/>
-          </w:tcPr>
-          <w:p>
-            <w:pPr>
-              <w:rPr>
-                <w:b/>
-                <w:sz w:val="16"/>
-              </w:rPr>
-            </w:pPr>
-            <w:r>
-              <w:rPr>
-                <w:b/>
-                <w:sz w:val="22"/>
-              </w:rPr>
-              <w:t>Preparing for next week</w:t>
-            </w:r>
-          </w:p>
-        </w:tc>
-      </w:tr>
-      <w:tr>
-        <w:trPr>
-          <w:trHeight w:val="867"/>
-        </w:trPr>
-        <w:tc>
-          <w:tcPr>
-            <w:tcW w:w="2169" w:type="dxa"/>
-            <w:vAlign w:val="center"/>
-          </w:tcPr>
-          <w:p>
-            <w:pPr>
-              <w:jc w:val="center"/>
-              <w:rPr>
-                <w:sz w:val="16"/>
-              </w:rPr>
-            </w:pPr>
-            <w:r>
-              <w:rPr>
-                <w:sz w:val="16"/>
-              </w:rPr>
-              <w:t>Was ready to describe work anticipated for the next week, with an Issue created.</w:t>
-            </w:r>
-          </w:p>
-        </w:tc>
-        <w:tc>
-          <w:tcPr>
-            <w:tcW w:w="2169" w:type="dxa"/>
-            <w:vAlign w:val="center"/>
-          </w:tcPr>
-          <w:p>
-            <w:pPr>
-              <w:jc w:val="center"/>
-              <w:rPr>
-                <w:sz w:val="16"/>
-              </w:rPr>
-            </w:pPr>
-            <w:r>
-              <w:rPr>
-                <w:sz w:val="16"/>
-              </w:rPr>
-              <w:t>Issue was created, assigned, on the Project Board, and clearly outlines the work for the next week</w:t>
-            </w:r>
-          </w:p>
-        </w:tc>
-        <w:tc>
-          <w:tcPr>
-            <w:tcW w:w="2169" w:type="dxa"/>
-            <w:vAlign w:val="center"/>
-          </w:tcPr>
-          <w:p>
-            <w:pPr>
-              <w:jc w:val="center"/>
-              <w:rPr>
-                <w:sz w:val="16"/>
-              </w:rPr>
-            </w:pPr>
-            <w:r>
-              <w:rPr>
-                <w:sz w:val="16"/>
-              </w:rPr>
-              <w:t>DocPac was filled out with all of the required information properly</w:t>
-            </w:r>
-          </w:p>
-        </w:tc>
-        <w:tc>
-          <w:tcPr>
-            <w:tcW w:w="2169" w:type="dxa"/>
-            <w:vAlign w:val="center"/>
-          </w:tcPr>
-          <w:p>
-            <w:pPr>
-              <w:jc w:val="center"/>
-              <w:rPr>
-                <w:sz w:val="16"/>
-              </w:rPr>
-            </w:pPr>
-          </w:p>
-        </w:tc>
-        <w:tc>
-          <w:tcPr>
-            <w:tcW w:w="2169" w:type="dxa"/>
-            <w:vAlign w:val="center"/>
-          </w:tcPr>
-          <w:p>
-            <w:pPr>
-              <w:jc w:val="center"/>
-              <w:rPr>
-                <w:sz w:val="16"/>
-              </w:rPr>
-            </w:pPr>
           </w:p>
         </w:tc>
       </w:tr>
@@ -5929,7 +6196,7 @@
         <w:ind w:left="1440" w:hanging="360"/>
       </w:pPr>
     </w:lvl>
-    <w:lvl w:ilvl="2" w:tplc="0409001B" w:tentative="1">
+    <w:lvl w:ilvl="2" w:tplc="0409001B">
       <w:start w:val="1"/>
       <w:numFmt w:val="lowerRoman"/>
       <w:lvlText w:val="%3."/>
@@ -8181,21 +8448,6 @@
 </file>
 
 <file path=customXml/item1.xml><?xml version="1.0" encoding="utf-8"?>
-<p:properties xmlns:p="http://schemas.microsoft.com/office/2006/metadata/properties" xmlns:xsi="http://www.w3.org/2001/XMLSchema-instance" xmlns:pc="http://schemas.microsoft.com/office/infopath/2007/PartnerControls">
-  <documentManagement/>
-</p:properties>
-</file>
-
-<file path=customXml/item2.xml><?xml version="1.0" encoding="utf-8"?>
-<?mso-contentType ?>
-<FormTemplates xmlns="http://schemas.microsoft.com/sharepoint/v3/contenttype/forms">
-  <Display>DocumentLibraryForm</Display>
-  <Edit>DocumentLibraryForm</Edit>
-  <New>DocumentLibraryForm</New>
-</FormTemplates>
-</file>
-
-<file path=customXml/item3.xml><?xml version="1.0" encoding="utf-8"?>
 <ct:contentTypeSchema xmlns:ct="http://schemas.microsoft.com/office/2006/metadata/contentType" xmlns:ma="http://schemas.microsoft.com/office/2006/metadata/properties/metaAttributes" ct:_="" ma:_="" ma:contentTypeName="Document" ma:contentTypeID="0x010100ABA223F759147049B9D8A25DED07DD24" ma:contentTypeVersion="14" ma:contentTypeDescription="Create a new document." ma:contentTypeScope="" ma:versionID="754cccfe17833f4d06e0267dc9c12ab7">
   <xsd:schema xmlns:xsd="http://www.w3.org/2001/XMLSchema" xmlns:xs="http://www.w3.org/2001/XMLSchema" xmlns:p="http://schemas.microsoft.com/office/2006/metadata/properties" xmlns:ns3="cc9255bc-4d99-4f42-bba5-857cbcc6e725" xmlns:ns4="fc2bff61-6a31-4c51-9f32-b9bba46405e5" targetNamespace="http://schemas.microsoft.com/office/2006/metadata/properties" ma:root="true" ma:fieldsID="e32414dc8724dfdc561355c14801bc84" ns3:_="" ns4:_="">
     <xsd:import namespace="cc9255bc-4d99-4f42-bba5-857cbcc6e725"/>
@@ -8424,28 +8676,26 @@
 </ct:contentTypeSchema>
 </file>
 
+<file path=customXml/item2.xml><?xml version="1.0" encoding="utf-8"?>
+<?mso-contentType ?>
+<FormTemplates xmlns="http://schemas.microsoft.com/sharepoint/v3/contenttype/forms">
+  <Display>DocumentLibraryForm</Display>
+  <Edit>DocumentLibraryForm</Edit>
+  <New>DocumentLibraryForm</New>
+</FormTemplates>
+</file>
+
+<file path=customXml/item3.xml><?xml version="1.0" encoding="utf-8"?>
+<p:properties xmlns:p="http://schemas.microsoft.com/office/2006/metadata/properties" xmlns:xsi="http://www.w3.org/2001/XMLSchema-instance" xmlns:pc="http://schemas.microsoft.com/office/infopath/2007/PartnerControls">
+  <documentManagement/>
+</p:properties>
+</file>
+
 <file path=customXml/item4.xml><?xml version="1.0" encoding="utf-8"?>
 <b:Sources xmlns:b="http://schemas.openxmlformats.org/officeDocument/2006/bibliography" xmlns="http://schemas.openxmlformats.org/officeDocument/2006/bibliography" SelectedStyle="\APASixthEditionOfficeOnline.xsl" StyleName="APA" Version="6"/>
 </file>
 
 <file path=customXml/itemProps1.xml><?xml version="1.0" encoding="utf-8"?>
-<ds:datastoreItem xmlns:ds="http://schemas.openxmlformats.org/officeDocument/2006/customXml" ds:itemID="{1A5F5AF1-B05B-4704-B970-F66948F444EC}">
-  <ds:schemaRefs>
-    <ds:schemaRef ds:uri="http://schemas.microsoft.com/office/2006/metadata/properties"/>
-    <ds:schemaRef ds:uri="http://schemas.microsoft.com/office/infopath/2007/PartnerControls"/>
-  </ds:schemaRefs>
-</ds:datastoreItem>
-</file>
-
-<file path=customXml/itemProps2.xml><?xml version="1.0" encoding="utf-8"?>
-<ds:datastoreItem xmlns:ds="http://schemas.openxmlformats.org/officeDocument/2006/customXml" ds:itemID="{7BFD71E4-33D5-445D-9CFC-21F1C7989C0E}">
-  <ds:schemaRefs>
-    <ds:schemaRef ds:uri="http://schemas.microsoft.com/sharepoint/v3/contenttype/forms"/>
-  </ds:schemaRefs>
-</ds:datastoreItem>
-</file>
-
-<file path=customXml/itemProps3.xml><?xml version="1.0" encoding="utf-8"?>
 <ds:datastoreItem xmlns:ds="http://schemas.openxmlformats.org/officeDocument/2006/customXml" ds:itemID="{DDA83A75-2CCD-4D1B-9315-5B4B38A21415}">
   <ds:schemaRefs>
     <ds:schemaRef ds:uri="http://schemas.microsoft.com/office/2006/metadata/contentType"/>
@@ -8464,8 +8714,25 @@
 </ds:datastoreItem>
 </file>
 
+<file path=customXml/itemProps2.xml><?xml version="1.0" encoding="utf-8"?>
+<ds:datastoreItem xmlns:ds="http://schemas.openxmlformats.org/officeDocument/2006/customXml" ds:itemID="{7BFD71E4-33D5-445D-9CFC-21F1C7989C0E}">
+  <ds:schemaRefs>
+    <ds:schemaRef ds:uri="http://schemas.microsoft.com/sharepoint/v3/contenttype/forms"/>
+  </ds:schemaRefs>
+</ds:datastoreItem>
+</file>
+
+<file path=customXml/itemProps3.xml><?xml version="1.0" encoding="utf-8"?>
+<ds:datastoreItem xmlns:ds="http://schemas.openxmlformats.org/officeDocument/2006/customXml" ds:itemID="{1A5F5AF1-B05B-4704-B970-F66948F444EC}">
+  <ds:schemaRefs>
+    <ds:schemaRef ds:uri="http://schemas.microsoft.com/office/2006/metadata/properties"/>
+    <ds:schemaRef ds:uri="http://schemas.microsoft.com/office/infopath/2007/PartnerControls"/>
+  </ds:schemaRefs>
+</ds:datastoreItem>
+</file>
+
 <file path=customXml/itemProps4.xml><?xml version="1.0" encoding="utf-8"?>
-<ds:datastoreItem xmlns:ds="http://schemas.openxmlformats.org/officeDocument/2006/customXml" ds:itemID="{4890097A-FDD2-4887-9E1A-3A27DC6059B6}">
+<ds:datastoreItem xmlns:ds="http://schemas.openxmlformats.org/officeDocument/2006/customXml" ds:itemID="{D636BA6A-F1D9-4E7D-9B6B-47778B11DB43}">
   <ds:schemaRefs>
     <ds:schemaRef ds:uri="http://schemas.openxmlformats.org/officeDocument/2006/bibliography"/>
   </ds:schemaRefs>

--- a/docpac_28140325/docpac_28140325.docx
+++ b/docpac_28140325/docpac_28140325.docx
@@ -567,29 +567,18 @@
     </w:p>
     <w:p>
       <w:r>
-        <w:t xml:space="preserve">Using only </w:t>
+        <w:t xml:space="preserve">Using as few </w:t>
       </w:r>
       <w:proofErr w:type="spellStart"/>
       <w:r>
-        <w:t>nodejs</w:t>
+        <w:t>npm</w:t>
       </w:r>
       <w:proofErr w:type="spellEnd"/>
       <w:r>
-        <w:t xml:space="preserve"> (no </w:t>
-      </w:r>
-      <w:r>
-        <w:t xml:space="preserve">download </w:t>
-      </w:r>
-      <w:proofErr w:type="spellStart"/>
-      <w:r>
-        <w:t>npm</w:t>
-      </w:r>
-      <w:proofErr w:type="spellEnd"/>
-      <w:r>
-        <w:t xml:space="preserve"> modules)</w:t>
-      </w:r>
-      <w:r>
-        <w:t>, create a program that can do the following in console:</w:t>
+        <w:t xml:space="preserve"> modules as possible (you may need readfile-sync),</w:t>
+      </w:r>
+      <w:r>
+        <w:t xml:space="preserve"> create a program that can do the following in console:</w:t>
       </w:r>
     </w:p>
     <w:p>
@@ -1276,8 +1265,9 @@
       <w:r>
         <w:t>Follow the typical Weekly Scrum Meeting parameters, except you do not need to prepare for additional work this week. Only report and demonstrate what was done last week.</w:t>
       </w:r>
-      <w:bookmarkStart w:id="0" w:name="_GoBack"/>
-      <w:bookmarkEnd w:id="0"/>
+      <w:r>
+        <w:t xml:space="preserve"> This will be graded on last week’s DocPac.</w:t>
+      </w:r>
       <w:r>
         <w:br w:type="page"/>
       </w:r>
@@ -1603,7 +1593,23 @@
         <w:rPr>
           <w:b/>
         </w:rPr>
-        <w:t>How has collaborating in your team been so far? What is going well, and what is not poorly?</w:t>
+        <w:t xml:space="preserve">What is </w:t>
+      </w:r>
+      <w:proofErr w:type="spellStart"/>
+      <w:proofErr w:type="gramStart"/>
+      <w:r>
+        <w:rPr>
+          <w:b/>
+        </w:rPr>
+        <w:t>you</w:t>
+      </w:r>
+      <w:proofErr w:type="spellEnd"/>
+      <w:proofErr w:type="gramEnd"/>
+      <w:r>
+        <w:rPr>
+          <w:b/>
+        </w:rPr>
+        <w:t xml:space="preserve"> confidence level with flow charts? What parts are most confusing to you?</w:t>
       </w:r>
     </w:p>
     <w:tbl>
@@ -2039,13 +2045,7 @@
         <w:rPr>
           <w:b/>
         </w:rPr>
-        <w:t xml:space="preserve">What </w:t>
-      </w:r>
-      <w:r>
-        <w:rPr>
-          <w:b/>
-        </w:rPr>
-        <w:t>do you think is the biggest thing holding you back from developing a career or developing your skills as a programmer? What can you change to fix this?</w:t>
+        <w:t>List five things you did at school last week. If you do not respond to this email, consider it your resignation.</w:t>
       </w:r>
     </w:p>
     <w:tbl>
@@ -2289,191 +2289,13 @@
           </w:p>
         </w:tc>
       </w:tr>
-      <w:tr>
-        <w:tc>
-          <w:tcPr>
-            <w:tcW w:w="5000" w:type="pct"/>
-            <w:tcBorders>
-              <w:top w:val="single" w:sz="8" w:space="0" w:color="000000"/>
-              <w:left w:val="nil"/>
-              <w:bottom w:val="nil"/>
-              <w:right w:val="nil"/>
-            </w:tcBorders>
-          </w:tcPr>
-          <w:p>
-            <w:pPr>
-              <w:spacing w:after="0"/>
-              <w:rPr>
-                <w:sz w:val="16"/>
-                <w:szCs w:val="16"/>
-              </w:rPr>
-            </w:pPr>
-          </w:p>
-        </w:tc>
-      </w:tr>
-      <w:tr>
-        <w:tc>
-          <w:tcPr>
-            <w:tcW w:w="5000" w:type="pct"/>
-            <w:tcBorders>
-              <w:top w:val="nil"/>
-              <w:left w:val="nil"/>
-              <w:bottom w:val="single" w:sz="8" w:space="0" w:color="000000"/>
-              <w:right w:val="nil"/>
-            </w:tcBorders>
-            <w:shd w:val="clear" w:color="auto" w:fill="D9D9D9" w:themeFill="background1" w:themeFillShade="D9"/>
-          </w:tcPr>
-          <w:p>
-            <w:pPr>
-              <w:spacing w:after="0"/>
-              <w:rPr>
-                <w:sz w:val="16"/>
-                <w:szCs w:val="16"/>
-              </w:rPr>
-            </w:pPr>
-          </w:p>
-        </w:tc>
-      </w:tr>
-      <w:tr>
-        <w:tc>
-          <w:tcPr>
-            <w:tcW w:w="5000" w:type="pct"/>
-            <w:tcBorders>
-              <w:top w:val="single" w:sz="8" w:space="0" w:color="000000"/>
-              <w:left w:val="nil"/>
-              <w:bottom w:val="nil"/>
-              <w:right w:val="nil"/>
-            </w:tcBorders>
-          </w:tcPr>
-          <w:p>
-            <w:pPr>
-              <w:spacing w:after="0"/>
-              <w:rPr>
-                <w:sz w:val="16"/>
-                <w:szCs w:val="16"/>
-              </w:rPr>
-            </w:pPr>
-          </w:p>
-        </w:tc>
-      </w:tr>
-      <w:tr>
-        <w:tc>
-          <w:tcPr>
-            <w:tcW w:w="5000" w:type="pct"/>
-            <w:tcBorders>
-              <w:top w:val="nil"/>
-              <w:left w:val="nil"/>
-              <w:bottom w:val="single" w:sz="8" w:space="0" w:color="000000"/>
-              <w:right w:val="nil"/>
-            </w:tcBorders>
-            <w:shd w:val="clear" w:color="auto" w:fill="D9D9D9" w:themeFill="background1" w:themeFillShade="D9"/>
-          </w:tcPr>
-          <w:p>
-            <w:pPr>
-              <w:spacing w:after="0"/>
-              <w:rPr>
-                <w:sz w:val="16"/>
-                <w:szCs w:val="16"/>
-              </w:rPr>
-            </w:pPr>
-          </w:p>
-        </w:tc>
-      </w:tr>
-      <w:tr>
-        <w:tc>
-          <w:tcPr>
-            <w:tcW w:w="5000" w:type="pct"/>
-            <w:tcBorders>
-              <w:top w:val="single" w:sz="8" w:space="0" w:color="000000"/>
-              <w:left w:val="nil"/>
-              <w:bottom w:val="nil"/>
-              <w:right w:val="nil"/>
-            </w:tcBorders>
-          </w:tcPr>
-          <w:p>
-            <w:pPr>
-              <w:spacing w:after="0"/>
-              <w:rPr>
-                <w:sz w:val="16"/>
-                <w:szCs w:val="16"/>
-              </w:rPr>
-            </w:pPr>
-          </w:p>
-        </w:tc>
-      </w:tr>
-      <w:tr>
-        <w:tc>
-          <w:tcPr>
-            <w:tcW w:w="5000" w:type="pct"/>
-            <w:tcBorders>
-              <w:top w:val="nil"/>
-              <w:left w:val="nil"/>
-              <w:bottom w:val="single" w:sz="8" w:space="0" w:color="000000"/>
-              <w:right w:val="nil"/>
-            </w:tcBorders>
-            <w:shd w:val="clear" w:color="auto" w:fill="D9D9D9" w:themeFill="background1" w:themeFillShade="D9"/>
-          </w:tcPr>
-          <w:p>
-            <w:pPr>
-              <w:spacing w:after="0"/>
-              <w:rPr>
-                <w:sz w:val="16"/>
-                <w:szCs w:val="16"/>
-              </w:rPr>
-            </w:pPr>
-          </w:p>
-        </w:tc>
-      </w:tr>
-      <w:tr>
-        <w:tc>
-          <w:tcPr>
-            <w:tcW w:w="5000" w:type="pct"/>
-            <w:tcBorders>
-              <w:top w:val="single" w:sz="8" w:space="0" w:color="000000"/>
-              <w:left w:val="nil"/>
-              <w:bottom w:val="nil"/>
-              <w:right w:val="nil"/>
-            </w:tcBorders>
-          </w:tcPr>
-          <w:p>
-            <w:pPr>
-              <w:spacing w:after="0"/>
-              <w:rPr>
-                <w:sz w:val="16"/>
-                <w:szCs w:val="16"/>
-              </w:rPr>
-            </w:pPr>
-          </w:p>
-        </w:tc>
-      </w:tr>
-      <w:tr>
-        <w:tc>
-          <w:tcPr>
-            <w:tcW w:w="5000" w:type="pct"/>
-            <w:tcBorders>
-              <w:top w:val="nil"/>
-              <w:left w:val="nil"/>
-              <w:bottom w:val="single" w:sz="8" w:space="0" w:color="000000"/>
-              <w:right w:val="nil"/>
-            </w:tcBorders>
-            <w:shd w:val="clear" w:color="auto" w:fill="D9D9D9" w:themeFill="background1" w:themeFillShade="D9"/>
-          </w:tcPr>
-          <w:p>
-            <w:pPr>
-              <w:spacing w:after="0"/>
-              <w:rPr>
-                <w:sz w:val="16"/>
-                <w:szCs w:val="16"/>
-              </w:rPr>
-            </w:pPr>
-          </w:p>
-        </w:tc>
-      </w:tr>
     </w:tbl>
     <w:p>
       <w:pPr>
         <w:pStyle w:val="Heading1"/>
       </w:pPr>
+      <w:bookmarkStart w:id="0" w:name="_GoBack"/>
+      <w:bookmarkEnd w:id="0"/>
       <w:r>
         <w:rPr>
           <w:noProof/>
@@ -4087,189 +3909,6 @@
             <w:tcW w:w="778" w:type="dxa"/>
           </w:tcPr>
           <w:p/>
-        </w:tc>
-      </w:tr>
-    </w:tbl>
-    <w:p>
-      <w:pPr>
-        <w:pStyle w:val="Heading1"/>
-      </w:pPr>
-      <w:r>
-        <w:t>Weekly</w:t>
-      </w:r>
-      <w:r>
-        <w:t xml:space="preserve"> Scrum </w:t>
-      </w:r>
-      <w:proofErr w:type="gramStart"/>
-      <w:r>
-        <w:rPr>
-          <w:sz w:val="22"/>
-        </w:rPr>
-        <w:t>Company:_</w:t>
-      </w:r>
-      <w:proofErr w:type="gramEnd"/>
-      <w:r>
-        <w:rPr>
-          <w:sz w:val="22"/>
-        </w:rPr>
-        <w:t>_______________________</w:t>
-      </w:r>
-      <w:r>
-        <w:rPr>
-          <w:sz w:val="22"/>
-        </w:rPr>
-        <w:t xml:space="preserve"> Issue</w:t>
-      </w:r>
-      <w:r>
-        <w:rPr>
-          <w:sz w:val="22"/>
-        </w:rPr>
-        <w:t>:________________________</w:t>
-      </w:r>
-    </w:p>
-    <w:tbl>
-      <w:tblPr>
-        <w:tblStyle w:val="TableGrid"/>
-        <w:tblW w:w="10845" w:type="dxa"/>
-        <w:tblLook w:val="04A0" w:firstRow="1" w:lastRow="0" w:firstColumn="1" w:lastColumn="0" w:noHBand="0" w:noVBand="1"/>
-      </w:tblPr>
-      <w:tblGrid>
-        <w:gridCol w:w="2169"/>
-        <w:gridCol w:w="2169"/>
-        <w:gridCol w:w="2169"/>
-        <w:gridCol w:w="2169"/>
-        <w:gridCol w:w="2169"/>
-      </w:tblGrid>
-      <w:tr>
-        <w:trPr>
-          <w:trHeight w:val="173"/>
-        </w:trPr>
-        <w:tc>
-          <w:tcPr>
-            <w:tcW w:w="10845" w:type="dxa"/>
-            <w:gridSpan w:val="5"/>
-            <w:vAlign w:val="center"/>
-          </w:tcPr>
-          <w:p>
-            <w:pPr>
-              <w:rPr>
-                <w:b/>
-                <w:sz w:val="16"/>
-              </w:rPr>
-            </w:pPr>
-            <w:r>
-              <w:rPr>
-                <w:b/>
-                <w:sz w:val="22"/>
-              </w:rPr>
-              <w:t>Wrapping up previous week</w:t>
-            </w:r>
-          </w:p>
-        </w:tc>
-      </w:tr>
-      <w:tr>
-        <w:trPr>
-          <w:trHeight w:val="708"/>
-        </w:trPr>
-        <w:tc>
-          <w:tcPr>
-            <w:tcW w:w="2169" w:type="dxa"/>
-            <w:vAlign w:val="center"/>
-          </w:tcPr>
-          <w:p>
-            <w:pPr>
-              <w:jc w:val="center"/>
-              <w:rPr>
-                <w:sz w:val="16"/>
-              </w:rPr>
-            </w:pPr>
-            <w:r>
-              <w:rPr>
-                <w:sz w:val="16"/>
-              </w:rPr>
-              <w:t>Was prepared for the meeting with the proper materials (laptop, notebook, on time)</w:t>
-            </w:r>
-          </w:p>
-        </w:tc>
-        <w:tc>
-          <w:tcPr>
-            <w:tcW w:w="2169" w:type="dxa"/>
-            <w:vAlign w:val="center"/>
-          </w:tcPr>
-          <w:p>
-            <w:pPr>
-              <w:jc w:val="center"/>
-              <w:rPr>
-                <w:sz w:val="16"/>
-              </w:rPr>
-            </w:pPr>
-            <w:r>
-              <w:rPr>
-                <w:sz w:val="16"/>
-              </w:rPr>
-              <w:t>Was prepared to demonstrate complex work completed on laptop</w:t>
-            </w:r>
-          </w:p>
-        </w:tc>
-        <w:tc>
-          <w:tcPr>
-            <w:tcW w:w="2169" w:type="dxa"/>
-            <w:vAlign w:val="center"/>
-          </w:tcPr>
-          <w:p>
-            <w:pPr>
-              <w:jc w:val="center"/>
-              <w:rPr>
-                <w:sz w:val="16"/>
-              </w:rPr>
-            </w:pPr>
-            <w:r>
-              <w:rPr>
-                <w:sz w:val="16"/>
-              </w:rPr>
-              <w:t>No preventable delays occurred in the previous week’s work</w:t>
-            </w:r>
-          </w:p>
-        </w:tc>
-        <w:tc>
-          <w:tcPr>
-            <w:tcW w:w="2169" w:type="dxa"/>
-            <w:vAlign w:val="center"/>
-          </w:tcPr>
-          <w:p>
-            <w:pPr>
-              <w:jc w:val="center"/>
-              <w:rPr>
-                <w:sz w:val="16"/>
-              </w:rPr>
-            </w:pPr>
-            <w:r>
-              <w:rPr>
-                <w:sz w:val="16"/>
-              </w:rPr>
-              <w:t>Issue was completed. Issue, Project, and Pull Request all updated and documented correctly</w:t>
-            </w:r>
-          </w:p>
-        </w:tc>
-        <w:tc>
-          <w:tcPr>
-            <w:tcW w:w="2169" w:type="dxa"/>
-            <w:vAlign w:val="center"/>
-          </w:tcPr>
-          <w:p>
-            <w:pPr>
-              <w:jc w:val="center"/>
-              <w:rPr>
-                <w:sz w:val="16"/>
-              </w:rPr>
-            </w:pPr>
-            <w:r>
-              <w:rPr>
-                <w:sz w:val="16"/>
-              </w:rPr>
-              <w:t>Problems and delays from the previous week were well documented on the Issue</w:t>
-            </w:r>
-          </w:p>
         </w:tc>
       </w:tr>
     </w:tbl>
@@ -8732,7 +8371,7 @@
 </file>
 
 <file path=customXml/itemProps4.xml><?xml version="1.0" encoding="utf-8"?>
-<ds:datastoreItem xmlns:ds="http://schemas.openxmlformats.org/officeDocument/2006/customXml" ds:itemID="{D636BA6A-F1D9-4E7D-9B6B-47778B11DB43}">
+<ds:datastoreItem xmlns:ds="http://schemas.openxmlformats.org/officeDocument/2006/customXml" ds:itemID="{3B9A2503-5687-4A78-82B1-2F8F57A74C36}">
   <ds:schemaRefs>
     <ds:schemaRef ds:uri="http://schemas.openxmlformats.org/officeDocument/2006/bibliography"/>
   </ds:schemaRefs>

--- a/docpac_28140325/docpac_28140325.docx
+++ b/docpac_28140325/docpac_28140325.docx
@@ -575,7 +575,15 @@
       </w:r>
       <w:proofErr w:type="spellEnd"/>
       <w:r>
-        <w:t xml:space="preserve"> modules as possible (you may need readfile-sync),</w:t>
+        <w:t xml:space="preserve"> modules as possible (you may need read</w:t>
+      </w:r>
+      <w:r>
+        <w:t>line</w:t>
+      </w:r>
+      <w:bookmarkStart w:id="0" w:name="_GoBack"/>
+      <w:bookmarkEnd w:id="0"/>
+      <w:r>
+        <w:t>-sync),</w:t>
       </w:r>
       <w:r>
         <w:t xml:space="preserve"> create a program that can do the following in console:</w:t>
@@ -2294,8 +2302,6 @@
       <w:pPr>
         <w:pStyle w:val="Heading1"/>
       </w:pPr>
-      <w:bookmarkStart w:id="0" w:name="_GoBack"/>
-      <w:bookmarkEnd w:id="0"/>
       <w:r>
         <w:rPr>
           <w:noProof/>
@@ -8087,6 +8093,21 @@
 </file>
 
 <file path=customXml/item1.xml><?xml version="1.0" encoding="utf-8"?>
+<p:properties xmlns:p="http://schemas.microsoft.com/office/2006/metadata/properties" xmlns:xsi="http://www.w3.org/2001/XMLSchema-instance" xmlns:pc="http://schemas.microsoft.com/office/infopath/2007/PartnerControls">
+  <documentManagement/>
+</p:properties>
+</file>
+
+<file path=customXml/item2.xml><?xml version="1.0" encoding="utf-8"?>
+<?mso-contentType ?>
+<FormTemplates xmlns="http://schemas.microsoft.com/sharepoint/v3/contenttype/forms">
+  <Display>DocumentLibraryForm</Display>
+  <Edit>DocumentLibraryForm</Edit>
+  <New>DocumentLibraryForm</New>
+</FormTemplates>
+</file>
+
+<file path=customXml/item3.xml><?xml version="1.0" encoding="utf-8"?>
 <ct:contentTypeSchema xmlns:ct="http://schemas.microsoft.com/office/2006/metadata/contentType" xmlns:ma="http://schemas.microsoft.com/office/2006/metadata/properties/metaAttributes" ct:_="" ma:_="" ma:contentTypeName="Document" ma:contentTypeID="0x010100ABA223F759147049B9D8A25DED07DD24" ma:contentTypeVersion="14" ma:contentTypeDescription="Create a new document." ma:contentTypeScope="" ma:versionID="754cccfe17833f4d06e0267dc9c12ab7">
   <xsd:schema xmlns:xsd="http://www.w3.org/2001/XMLSchema" xmlns:xs="http://www.w3.org/2001/XMLSchema" xmlns:p="http://schemas.microsoft.com/office/2006/metadata/properties" xmlns:ns3="cc9255bc-4d99-4f42-bba5-857cbcc6e725" xmlns:ns4="fc2bff61-6a31-4c51-9f32-b9bba46405e5" targetNamespace="http://schemas.microsoft.com/office/2006/metadata/properties" ma:root="true" ma:fieldsID="e32414dc8724dfdc561355c14801bc84" ns3:_="" ns4:_="">
     <xsd:import namespace="cc9255bc-4d99-4f42-bba5-857cbcc6e725"/>
@@ -8315,26 +8336,28 @@
 </ct:contentTypeSchema>
 </file>
 
-<file path=customXml/item2.xml><?xml version="1.0" encoding="utf-8"?>
-<?mso-contentType ?>
-<FormTemplates xmlns="http://schemas.microsoft.com/sharepoint/v3/contenttype/forms">
-  <Display>DocumentLibraryForm</Display>
-  <Edit>DocumentLibraryForm</Edit>
-  <New>DocumentLibraryForm</New>
-</FormTemplates>
-</file>
-
-<file path=customXml/item3.xml><?xml version="1.0" encoding="utf-8"?>
-<p:properties xmlns:p="http://schemas.microsoft.com/office/2006/metadata/properties" xmlns:xsi="http://www.w3.org/2001/XMLSchema-instance" xmlns:pc="http://schemas.microsoft.com/office/infopath/2007/PartnerControls">
-  <documentManagement/>
-</p:properties>
-</file>
-
 <file path=customXml/item4.xml><?xml version="1.0" encoding="utf-8"?>
 <b:Sources xmlns:b="http://schemas.openxmlformats.org/officeDocument/2006/bibliography" xmlns="http://schemas.openxmlformats.org/officeDocument/2006/bibliography" SelectedStyle="\APASixthEditionOfficeOnline.xsl" StyleName="APA" Version="6"/>
 </file>
 
 <file path=customXml/itemProps1.xml><?xml version="1.0" encoding="utf-8"?>
+<ds:datastoreItem xmlns:ds="http://schemas.openxmlformats.org/officeDocument/2006/customXml" ds:itemID="{1A5F5AF1-B05B-4704-B970-F66948F444EC}">
+  <ds:schemaRefs>
+    <ds:schemaRef ds:uri="http://schemas.microsoft.com/office/2006/metadata/properties"/>
+    <ds:schemaRef ds:uri="http://schemas.microsoft.com/office/infopath/2007/PartnerControls"/>
+  </ds:schemaRefs>
+</ds:datastoreItem>
+</file>
+
+<file path=customXml/itemProps2.xml><?xml version="1.0" encoding="utf-8"?>
+<ds:datastoreItem xmlns:ds="http://schemas.openxmlformats.org/officeDocument/2006/customXml" ds:itemID="{7BFD71E4-33D5-445D-9CFC-21F1C7989C0E}">
+  <ds:schemaRefs>
+    <ds:schemaRef ds:uri="http://schemas.microsoft.com/sharepoint/v3/contenttype/forms"/>
+  </ds:schemaRefs>
+</ds:datastoreItem>
+</file>
+
+<file path=customXml/itemProps3.xml><?xml version="1.0" encoding="utf-8"?>
 <ds:datastoreItem xmlns:ds="http://schemas.openxmlformats.org/officeDocument/2006/customXml" ds:itemID="{DDA83A75-2CCD-4D1B-9315-5B4B38A21415}">
   <ds:schemaRefs>
     <ds:schemaRef ds:uri="http://schemas.microsoft.com/office/2006/metadata/contentType"/>
@@ -8353,25 +8376,8 @@
 </ds:datastoreItem>
 </file>
 
-<file path=customXml/itemProps2.xml><?xml version="1.0" encoding="utf-8"?>
-<ds:datastoreItem xmlns:ds="http://schemas.openxmlformats.org/officeDocument/2006/customXml" ds:itemID="{7BFD71E4-33D5-445D-9CFC-21F1C7989C0E}">
-  <ds:schemaRefs>
-    <ds:schemaRef ds:uri="http://schemas.microsoft.com/sharepoint/v3/contenttype/forms"/>
-  </ds:schemaRefs>
-</ds:datastoreItem>
-</file>
-
-<file path=customXml/itemProps3.xml><?xml version="1.0" encoding="utf-8"?>
-<ds:datastoreItem xmlns:ds="http://schemas.openxmlformats.org/officeDocument/2006/customXml" ds:itemID="{1A5F5AF1-B05B-4704-B970-F66948F444EC}">
-  <ds:schemaRefs>
-    <ds:schemaRef ds:uri="http://schemas.microsoft.com/office/2006/metadata/properties"/>
-    <ds:schemaRef ds:uri="http://schemas.microsoft.com/office/infopath/2007/PartnerControls"/>
-  </ds:schemaRefs>
-</ds:datastoreItem>
-</file>
-
 <file path=customXml/itemProps4.xml><?xml version="1.0" encoding="utf-8"?>
-<ds:datastoreItem xmlns:ds="http://schemas.openxmlformats.org/officeDocument/2006/customXml" ds:itemID="{3B9A2503-5687-4A78-82B1-2F8F57A74C36}">
+<ds:datastoreItem xmlns:ds="http://schemas.openxmlformats.org/officeDocument/2006/customXml" ds:itemID="{08A930D3-D30A-4D07-92B0-2B2800C85491}">
   <ds:schemaRefs>
     <ds:schemaRef ds:uri="http://schemas.openxmlformats.org/officeDocument/2006/bibliography"/>
   </ds:schemaRefs>

--- a/docpac_28140325/docpac_28140325.docx
+++ b/docpac_28140325/docpac_28140325.docx
@@ -495,19 +495,6 @@
               <w:ind w:right="240"/>
             </w:pPr>
             <w:r>
-              <w:t>Weekly Scrum</w:t>
-            </w:r>
-          </w:p>
-          <w:p>
-            <w:pPr>
-              <w:pStyle w:val="ListParagraph"/>
-              <w:numPr>
-                <w:ilvl w:val="0"/>
-                <w:numId w:val="5"/>
-              </w:numPr>
-              <w:ind w:right="240"/>
-            </w:pPr>
-            <w:r>
               <w:t>Reflections</w:t>
             </w:r>
           </w:p>
@@ -580,8 +567,6 @@
       <w:r>
         <w:t>line</w:t>
       </w:r>
-      <w:bookmarkStart w:id="0" w:name="_GoBack"/>
-      <w:bookmarkEnd w:id="0"/>
       <w:r>
         <w:t>-sync),</w:t>
       </w:r>
@@ -1473,6 +1458,8 @@
                 <w:szCs w:val="16"/>
               </w:rPr>
             </w:pPr>
+            <w:bookmarkStart w:id="0" w:name="_GoBack"/>
+            <w:bookmarkEnd w:id="0"/>
           </w:p>
         </w:tc>
       </w:tr>
@@ -1601,18 +1588,14 @@
         <w:rPr>
           <w:b/>
         </w:rPr>
-        <w:t xml:space="preserve">What is </w:t>
-      </w:r>
-      <w:proofErr w:type="spellStart"/>
-      <w:proofErr w:type="gramStart"/>
+        <w:t>What is you</w:t>
+      </w:r>
       <w:r>
         <w:rPr>
           <w:b/>
         </w:rPr>
-        <w:t>you</w:t>
-      </w:r>
-      <w:proofErr w:type="spellEnd"/>
-      <w:proofErr w:type="gramEnd"/>
+        <w:t>r</w:t>
+      </w:r>
       <w:r>
         <w:rPr>
           <w:b/>
@@ -2053,7 +2036,7 @@
         <w:rPr>
           <w:b/>
         </w:rPr>
-        <w:t>List five things you did at school last week. If you do not respond to this email, consider it your resignation.</w:t>
+        <w:t>What do you think will be on the NOCTI (review your NOCTI book) that will be the most challenging, or you know the least about?</w:t>
       </w:r>
     </w:p>
     <w:tbl>
@@ -2072,6 +2055,231 @@
       <w:tblGrid>
         <w:gridCol w:w="10440"/>
       </w:tblGrid>
+      <w:tr>
+        <w:tc>
+          <w:tcPr>
+            <w:tcW w:w="5000" w:type="pct"/>
+            <w:tcBorders>
+              <w:top w:val="single" w:sz="8" w:space="0" w:color="000000"/>
+              <w:left w:val="nil"/>
+              <w:bottom w:val="nil"/>
+              <w:right w:val="nil"/>
+            </w:tcBorders>
+          </w:tcPr>
+          <w:p>
+            <w:pPr>
+              <w:spacing w:after="0"/>
+              <w:rPr>
+                <w:sz w:val="16"/>
+                <w:szCs w:val="16"/>
+              </w:rPr>
+            </w:pPr>
+          </w:p>
+        </w:tc>
+      </w:tr>
+      <w:tr>
+        <w:tc>
+          <w:tcPr>
+            <w:tcW w:w="5000" w:type="pct"/>
+            <w:tcBorders>
+              <w:top w:val="nil"/>
+              <w:left w:val="nil"/>
+              <w:bottom w:val="single" w:sz="8" w:space="0" w:color="000000"/>
+              <w:right w:val="nil"/>
+            </w:tcBorders>
+            <w:shd w:val="clear" w:color="auto" w:fill="D9D9D9" w:themeFill="background1" w:themeFillShade="D9"/>
+          </w:tcPr>
+          <w:p>
+            <w:pPr>
+              <w:spacing w:after="0"/>
+              <w:rPr>
+                <w:sz w:val="16"/>
+                <w:szCs w:val="16"/>
+              </w:rPr>
+            </w:pPr>
+          </w:p>
+        </w:tc>
+      </w:tr>
+      <w:tr>
+        <w:tc>
+          <w:tcPr>
+            <w:tcW w:w="5000" w:type="pct"/>
+            <w:tcBorders>
+              <w:top w:val="single" w:sz="8" w:space="0" w:color="000000"/>
+              <w:left w:val="nil"/>
+              <w:bottom w:val="nil"/>
+              <w:right w:val="nil"/>
+            </w:tcBorders>
+          </w:tcPr>
+          <w:p>
+            <w:pPr>
+              <w:spacing w:after="0"/>
+              <w:rPr>
+                <w:sz w:val="16"/>
+                <w:szCs w:val="16"/>
+              </w:rPr>
+            </w:pPr>
+          </w:p>
+        </w:tc>
+      </w:tr>
+      <w:tr>
+        <w:tc>
+          <w:tcPr>
+            <w:tcW w:w="5000" w:type="pct"/>
+            <w:tcBorders>
+              <w:top w:val="nil"/>
+              <w:left w:val="nil"/>
+              <w:bottom w:val="single" w:sz="8" w:space="0" w:color="000000"/>
+              <w:right w:val="nil"/>
+            </w:tcBorders>
+            <w:shd w:val="clear" w:color="auto" w:fill="D9D9D9" w:themeFill="background1" w:themeFillShade="D9"/>
+          </w:tcPr>
+          <w:p>
+            <w:pPr>
+              <w:spacing w:after="0"/>
+              <w:rPr>
+                <w:sz w:val="16"/>
+                <w:szCs w:val="16"/>
+              </w:rPr>
+            </w:pPr>
+          </w:p>
+        </w:tc>
+      </w:tr>
+      <w:tr>
+        <w:tc>
+          <w:tcPr>
+            <w:tcW w:w="5000" w:type="pct"/>
+            <w:tcBorders>
+              <w:top w:val="single" w:sz="8" w:space="0" w:color="000000"/>
+              <w:left w:val="nil"/>
+              <w:bottom w:val="nil"/>
+              <w:right w:val="nil"/>
+            </w:tcBorders>
+          </w:tcPr>
+          <w:p>
+            <w:pPr>
+              <w:spacing w:after="0"/>
+              <w:rPr>
+                <w:sz w:val="16"/>
+                <w:szCs w:val="16"/>
+              </w:rPr>
+            </w:pPr>
+          </w:p>
+        </w:tc>
+      </w:tr>
+      <w:tr>
+        <w:tc>
+          <w:tcPr>
+            <w:tcW w:w="5000" w:type="pct"/>
+            <w:tcBorders>
+              <w:top w:val="nil"/>
+              <w:left w:val="nil"/>
+              <w:bottom w:val="single" w:sz="8" w:space="0" w:color="000000"/>
+              <w:right w:val="nil"/>
+            </w:tcBorders>
+            <w:shd w:val="clear" w:color="auto" w:fill="D9D9D9" w:themeFill="background1" w:themeFillShade="D9"/>
+          </w:tcPr>
+          <w:p>
+            <w:pPr>
+              <w:spacing w:after="0"/>
+              <w:rPr>
+                <w:sz w:val="16"/>
+                <w:szCs w:val="16"/>
+              </w:rPr>
+            </w:pPr>
+          </w:p>
+        </w:tc>
+      </w:tr>
+      <w:tr>
+        <w:tc>
+          <w:tcPr>
+            <w:tcW w:w="5000" w:type="pct"/>
+            <w:tcBorders>
+              <w:top w:val="single" w:sz="8" w:space="0" w:color="000000"/>
+              <w:left w:val="nil"/>
+              <w:bottom w:val="nil"/>
+              <w:right w:val="nil"/>
+            </w:tcBorders>
+          </w:tcPr>
+          <w:p>
+            <w:pPr>
+              <w:spacing w:after="0"/>
+              <w:rPr>
+                <w:sz w:val="16"/>
+                <w:szCs w:val="16"/>
+              </w:rPr>
+            </w:pPr>
+          </w:p>
+        </w:tc>
+      </w:tr>
+      <w:tr>
+        <w:tc>
+          <w:tcPr>
+            <w:tcW w:w="5000" w:type="pct"/>
+            <w:tcBorders>
+              <w:top w:val="nil"/>
+              <w:left w:val="nil"/>
+              <w:bottom w:val="single" w:sz="8" w:space="0" w:color="000000"/>
+              <w:right w:val="nil"/>
+            </w:tcBorders>
+            <w:shd w:val="clear" w:color="auto" w:fill="D9D9D9" w:themeFill="background1" w:themeFillShade="D9"/>
+          </w:tcPr>
+          <w:p>
+            <w:pPr>
+              <w:spacing w:after="0"/>
+              <w:rPr>
+                <w:sz w:val="16"/>
+                <w:szCs w:val="16"/>
+              </w:rPr>
+            </w:pPr>
+          </w:p>
+        </w:tc>
+      </w:tr>
+      <w:tr>
+        <w:tc>
+          <w:tcPr>
+            <w:tcW w:w="5000" w:type="pct"/>
+            <w:tcBorders>
+              <w:top w:val="single" w:sz="8" w:space="0" w:color="000000"/>
+              <w:left w:val="nil"/>
+              <w:bottom w:val="nil"/>
+              <w:right w:val="nil"/>
+            </w:tcBorders>
+          </w:tcPr>
+          <w:p>
+            <w:pPr>
+              <w:spacing w:after="0"/>
+              <w:rPr>
+                <w:sz w:val="16"/>
+                <w:szCs w:val="16"/>
+              </w:rPr>
+            </w:pPr>
+          </w:p>
+        </w:tc>
+      </w:tr>
+      <w:tr>
+        <w:tc>
+          <w:tcPr>
+            <w:tcW w:w="5000" w:type="pct"/>
+            <w:tcBorders>
+              <w:top w:val="nil"/>
+              <w:left w:val="nil"/>
+              <w:bottom w:val="single" w:sz="8" w:space="0" w:color="000000"/>
+              <w:right w:val="nil"/>
+            </w:tcBorders>
+            <w:shd w:val="clear" w:color="auto" w:fill="D9D9D9" w:themeFill="background1" w:themeFillShade="D9"/>
+          </w:tcPr>
+          <w:p>
+            <w:pPr>
+              <w:spacing w:after="0"/>
+              <w:rPr>
+                <w:sz w:val="16"/>
+                <w:szCs w:val="16"/>
+              </w:rPr>
+            </w:pPr>
+          </w:p>
+        </w:tc>
+      </w:tr>
       <w:tr>
         <w:tc>
           <w:tcPr>
@@ -8093,21 +8301,6 @@
 </file>
 
 <file path=customXml/item1.xml><?xml version="1.0" encoding="utf-8"?>
-<p:properties xmlns:p="http://schemas.microsoft.com/office/2006/metadata/properties" xmlns:xsi="http://www.w3.org/2001/XMLSchema-instance" xmlns:pc="http://schemas.microsoft.com/office/infopath/2007/PartnerControls">
-  <documentManagement/>
-</p:properties>
-</file>
-
-<file path=customXml/item2.xml><?xml version="1.0" encoding="utf-8"?>
-<?mso-contentType ?>
-<FormTemplates xmlns="http://schemas.microsoft.com/sharepoint/v3/contenttype/forms">
-  <Display>DocumentLibraryForm</Display>
-  <Edit>DocumentLibraryForm</Edit>
-  <New>DocumentLibraryForm</New>
-</FormTemplates>
-</file>
-
-<file path=customXml/item3.xml><?xml version="1.0" encoding="utf-8"?>
 <ct:contentTypeSchema xmlns:ct="http://schemas.microsoft.com/office/2006/metadata/contentType" xmlns:ma="http://schemas.microsoft.com/office/2006/metadata/properties/metaAttributes" ct:_="" ma:_="" ma:contentTypeName="Document" ma:contentTypeID="0x010100ABA223F759147049B9D8A25DED07DD24" ma:contentTypeVersion="14" ma:contentTypeDescription="Create a new document." ma:contentTypeScope="" ma:versionID="754cccfe17833f4d06e0267dc9c12ab7">
   <xsd:schema xmlns:xsd="http://www.w3.org/2001/XMLSchema" xmlns:xs="http://www.w3.org/2001/XMLSchema" xmlns:p="http://schemas.microsoft.com/office/2006/metadata/properties" xmlns:ns3="cc9255bc-4d99-4f42-bba5-857cbcc6e725" xmlns:ns4="fc2bff61-6a31-4c51-9f32-b9bba46405e5" targetNamespace="http://schemas.microsoft.com/office/2006/metadata/properties" ma:root="true" ma:fieldsID="e32414dc8724dfdc561355c14801bc84" ns3:_="" ns4:_="">
     <xsd:import namespace="cc9255bc-4d99-4f42-bba5-857cbcc6e725"/>
@@ -8336,28 +8529,26 @@
 </ct:contentTypeSchema>
 </file>
 
+<file path=customXml/item2.xml><?xml version="1.0" encoding="utf-8"?>
+<?mso-contentType ?>
+<FormTemplates xmlns="http://schemas.microsoft.com/sharepoint/v3/contenttype/forms">
+  <Display>DocumentLibraryForm</Display>
+  <Edit>DocumentLibraryForm</Edit>
+  <New>DocumentLibraryForm</New>
+</FormTemplates>
+</file>
+
+<file path=customXml/item3.xml><?xml version="1.0" encoding="utf-8"?>
+<p:properties xmlns:p="http://schemas.microsoft.com/office/2006/metadata/properties" xmlns:xsi="http://www.w3.org/2001/XMLSchema-instance" xmlns:pc="http://schemas.microsoft.com/office/infopath/2007/PartnerControls">
+  <documentManagement/>
+</p:properties>
+</file>
+
 <file path=customXml/item4.xml><?xml version="1.0" encoding="utf-8"?>
 <b:Sources xmlns:b="http://schemas.openxmlformats.org/officeDocument/2006/bibliography" xmlns="http://schemas.openxmlformats.org/officeDocument/2006/bibliography" SelectedStyle="\APASixthEditionOfficeOnline.xsl" StyleName="APA" Version="6"/>
 </file>
 
 <file path=customXml/itemProps1.xml><?xml version="1.0" encoding="utf-8"?>
-<ds:datastoreItem xmlns:ds="http://schemas.openxmlformats.org/officeDocument/2006/customXml" ds:itemID="{1A5F5AF1-B05B-4704-B970-F66948F444EC}">
-  <ds:schemaRefs>
-    <ds:schemaRef ds:uri="http://schemas.microsoft.com/office/2006/metadata/properties"/>
-    <ds:schemaRef ds:uri="http://schemas.microsoft.com/office/infopath/2007/PartnerControls"/>
-  </ds:schemaRefs>
-</ds:datastoreItem>
-</file>
-
-<file path=customXml/itemProps2.xml><?xml version="1.0" encoding="utf-8"?>
-<ds:datastoreItem xmlns:ds="http://schemas.openxmlformats.org/officeDocument/2006/customXml" ds:itemID="{7BFD71E4-33D5-445D-9CFC-21F1C7989C0E}">
-  <ds:schemaRefs>
-    <ds:schemaRef ds:uri="http://schemas.microsoft.com/sharepoint/v3/contenttype/forms"/>
-  </ds:schemaRefs>
-</ds:datastoreItem>
-</file>
-
-<file path=customXml/itemProps3.xml><?xml version="1.0" encoding="utf-8"?>
 <ds:datastoreItem xmlns:ds="http://schemas.openxmlformats.org/officeDocument/2006/customXml" ds:itemID="{DDA83A75-2CCD-4D1B-9315-5B4B38A21415}">
   <ds:schemaRefs>
     <ds:schemaRef ds:uri="http://schemas.microsoft.com/office/2006/metadata/contentType"/>
@@ -8376,8 +8567,25 @@
 </ds:datastoreItem>
 </file>
 
+<file path=customXml/itemProps2.xml><?xml version="1.0" encoding="utf-8"?>
+<ds:datastoreItem xmlns:ds="http://schemas.openxmlformats.org/officeDocument/2006/customXml" ds:itemID="{7BFD71E4-33D5-445D-9CFC-21F1C7989C0E}">
+  <ds:schemaRefs>
+    <ds:schemaRef ds:uri="http://schemas.microsoft.com/sharepoint/v3/contenttype/forms"/>
+  </ds:schemaRefs>
+</ds:datastoreItem>
+</file>
+
+<file path=customXml/itemProps3.xml><?xml version="1.0" encoding="utf-8"?>
+<ds:datastoreItem xmlns:ds="http://schemas.openxmlformats.org/officeDocument/2006/customXml" ds:itemID="{1A5F5AF1-B05B-4704-B970-F66948F444EC}">
+  <ds:schemaRefs>
+    <ds:schemaRef ds:uri="http://schemas.microsoft.com/office/2006/metadata/properties"/>
+    <ds:schemaRef ds:uri="http://schemas.microsoft.com/office/infopath/2007/PartnerControls"/>
+  </ds:schemaRefs>
+</ds:datastoreItem>
+</file>
+
 <file path=customXml/itemProps4.xml><?xml version="1.0" encoding="utf-8"?>
-<ds:datastoreItem xmlns:ds="http://schemas.openxmlformats.org/officeDocument/2006/customXml" ds:itemID="{08A930D3-D30A-4D07-92B0-2B2800C85491}">
+<ds:datastoreItem xmlns:ds="http://schemas.openxmlformats.org/officeDocument/2006/customXml" ds:itemID="{DAE5C2EA-F2EF-4833-B3B7-48D77182DDDA}">
   <ds:schemaRefs>
     <ds:schemaRef ds:uri="http://schemas.openxmlformats.org/officeDocument/2006/bibliography"/>
   </ds:schemaRefs>

--- a/docpac_28140325/docpac_28140325.docx
+++ b/docpac_28140325/docpac_28140325.docx
@@ -399,6 +399,9 @@
             <w:r>
               <w:t>Console Data Entry Program</w:t>
             </w:r>
+            <w:r>
+              <w:t xml:space="preserve"> 2</w:t>
+            </w:r>
           </w:p>
           <w:p>
             <w:pPr>
@@ -413,7 +416,10 @@
               <w:t>NOCTI Flow Charts</w:t>
             </w:r>
             <w:r>
-              <w:t xml:space="preserve"> 2</w:t>
+              <w:t xml:space="preserve"> </w:t>
+            </w:r>
+            <w:r>
+              <w:t>3</w:t>
             </w:r>
           </w:p>
           <w:p>
@@ -482,7 +488,10 @@
               <w:t>NOCTI Flow Charts</w:t>
             </w:r>
             <w:r>
-              <w:t xml:space="preserve"> 2</w:t>
+              <w:t xml:space="preserve"> </w:t>
+            </w:r>
+            <w:r>
+              <w:t>3</w:t>
             </w:r>
           </w:p>
           <w:p>
@@ -551,6 +560,9 @@
       <w:r>
         <w:t>Console Data Entry Program</w:t>
       </w:r>
+      <w:r>
+        <w:t xml:space="preserve"> 2</w:t>
+      </w:r>
     </w:p>
     <w:p>
       <w:r>
@@ -818,13 +830,13 @@
       </w:r>
       <w:proofErr w:type="spellEnd"/>
       <w:r>
-        <w:t>” file as “FirstnameLastname.js” in a folder named “</w:t>
-      </w:r>
-      <w:proofErr w:type="spellStart"/>
-      <w:r>
-        <w:t>ConsoleDataEntryProgram</w:t>
-      </w:r>
-      <w:proofErr w:type="spellEnd"/>
+        <w:t>” file as “FirstnameLastname.js” in a folder named “ConsoleDataEntryProgram</w:t>
+      </w:r>
+      <w:r>
+        <w:t>2</w:t>
+      </w:r>
+      <w:bookmarkStart w:id="0" w:name="_GoBack"/>
+      <w:bookmarkEnd w:id="0"/>
       <w:r>
         <w:t>” in this week’s DocPac. Commit and submit a Pull Request</w:t>
       </w:r>
@@ -841,7 +853,10 @@
         <w:t>NOCTI Flow Charts</w:t>
       </w:r>
       <w:r>
-        <w:t xml:space="preserve"> 2</w:t>
+        <w:t xml:space="preserve"> </w:t>
+      </w:r>
+      <w:r>
+        <w:t>3</w:t>
       </w:r>
     </w:p>
     <w:p>
@@ -1458,8 +1473,6 @@
                 <w:szCs w:val="16"/>
               </w:rPr>
             </w:pPr>
-            <w:bookmarkStart w:id="0" w:name="_GoBack"/>
-            <w:bookmarkEnd w:id="0"/>
           </w:p>
         </w:tc>
       </w:tr>
@@ -8301,6 +8314,21 @@
 </file>
 
 <file path=customXml/item1.xml><?xml version="1.0" encoding="utf-8"?>
+<p:properties xmlns:p="http://schemas.microsoft.com/office/2006/metadata/properties" xmlns:xsi="http://www.w3.org/2001/XMLSchema-instance" xmlns:pc="http://schemas.microsoft.com/office/infopath/2007/PartnerControls">
+  <documentManagement/>
+</p:properties>
+</file>
+
+<file path=customXml/item2.xml><?xml version="1.0" encoding="utf-8"?>
+<?mso-contentType ?>
+<FormTemplates xmlns="http://schemas.microsoft.com/sharepoint/v3/contenttype/forms">
+  <Display>DocumentLibraryForm</Display>
+  <Edit>DocumentLibraryForm</Edit>
+  <New>DocumentLibraryForm</New>
+</FormTemplates>
+</file>
+
+<file path=customXml/item3.xml><?xml version="1.0" encoding="utf-8"?>
 <ct:contentTypeSchema xmlns:ct="http://schemas.microsoft.com/office/2006/metadata/contentType" xmlns:ma="http://schemas.microsoft.com/office/2006/metadata/properties/metaAttributes" ct:_="" ma:_="" ma:contentTypeName="Document" ma:contentTypeID="0x010100ABA223F759147049B9D8A25DED07DD24" ma:contentTypeVersion="14" ma:contentTypeDescription="Create a new document." ma:contentTypeScope="" ma:versionID="754cccfe17833f4d06e0267dc9c12ab7">
   <xsd:schema xmlns:xsd="http://www.w3.org/2001/XMLSchema" xmlns:xs="http://www.w3.org/2001/XMLSchema" xmlns:p="http://schemas.microsoft.com/office/2006/metadata/properties" xmlns:ns3="cc9255bc-4d99-4f42-bba5-857cbcc6e725" xmlns:ns4="fc2bff61-6a31-4c51-9f32-b9bba46405e5" targetNamespace="http://schemas.microsoft.com/office/2006/metadata/properties" ma:root="true" ma:fieldsID="e32414dc8724dfdc561355c14801bc84" ns3:_="" ns4:_="">
     <xsd:import namespace="cc9255bc-4d99-4f42-bba5-857cbcc6e725"/>
@@ -8529,26 +8557,28 @@
 </ct:contentTypeSchema>
 </file>
 
-<file path=customXml/item2.xml><?xml version="1.0" encoding="utf-8"?>
-<?mso-contentType ?>
-<FormTemplates xmlns="http://schemas.microsoft.com/sharepoint/v3/contenttype/forms">
-  <Display>DocumentLibraryForm</Display>
-  <Edit>DocumentLibraryForm</Edit>
-  <New>DocumentLibraryForm</New>
-</FormTemplates>
-</file>
-
-<file path=customXml/item3.xml><?xml version="1.0" encoding="utf-8"?>
-<p:properties xmlns:p="http://schemas.microsoft.com/office/2006/metadata/properties" xmlns:xsi="http://www.w3.org/2001/XMLSchema-instance" xmlns:pc="http://schemas.microsoft.com/office/infopath/2007/PartnerControls">
-  <documentManagement/>
-</p:properties>
-</file>
-
 <file path=customXml/item4.xml><?xml version="1.0" encoding="utf-8"?>
 <b:Sources xmlns:b="http://schemas.openxmlformats.org/officeDocument/2006/bibliography" xmlns="http://schemas.openxmlformats.org/officeDocument/2006/bibliography" SelectedStyle="\APASixthEditionOfficeOnline.xsl" StyleName="APA" Version="6"/>
 </file>
 
 <file path=customXml/itemProps1.xml><?xml version="1.0" encoding="utf-8"?>
+<ds:datastoreItem xmlns:ds="http://schemas.openxmlformats.org/officeDocument/2006/customXml" ds:itemID="{1A5F5AF1-B05B-4704-B970-F66948F444EC}">
+  <ds:schemaRefs>
+    <ds:schemaRef ds:uri="http://schemas.microsoft.com/office/2006/metadata/properties"/>
+    <ds:schemaRef ds:uri="http://schemas.microsoft.com/office/infopath/2007/PartnerControls"/>
+  </ds:schemaRefs>
+</ds:datastoreItem>
+</file>
+
+<file path=customXml/itemProps2.xml><?xml version="1.0" encoding="utf-8"?>
+<ds:datastoreItem xmlns:ds="http://schemas.openxmlformats.org/officeDocument/2006/customXml" ds:itemID="{7BFD71E4-33D5-445D-9CFC-21F1C7989C0E}">
+  <ds:schemaRefs>
+    <ds:schemaRef ds:uri="http://schemas.microsoft.com/sharepoint/v3/contenttype/forms"/>
+  </ds:schemaRefs>
+</ds:datastoreItem>
+</file>
+
+<file path=customXml/itemProps3.xml><?xml version="1.0" encoding="utf-8"?>
 <ds:datastoreItem xmlns:ds="http://schemas.openxmlformats.org/officeDocument/2006/customXml" ds:itemID="{DDA83A75-2CCD-4D1B-9315-5B4B38A21415}">
   <ds:schemaRefs>
     <ds:schemaRef ds:uri="http://schemas.microsoft.com/office/2006/metadata/contentType"/>
@@ -8567,25 +8597,8 @@
 </ds:datastoreItem>
 </file>
 
-<file path=customXml/itemProps2.xml><?xml version="1.0" encoding="utf-8"?>
-<ds:datastoreItem xmlns:ds="http://schemas.openxmlformats.org/officeDocument/2006/customXml" ds:itemID="{7BFD71E4-33D5-445D-9CFC-21F1C7989C0E}">
-  <ds:schemaRefs>
-    <ds:schemaRef ds:uri="http://schemas.microsoft.com/sharepoint/v3/contenttype/forms"/>
-  </ds:schemaRefs>
-</ds:datastoreItem>
-</file>
-
-<file path=customXml/itemProps3.xml><?xml version="1.0" encoding="utf-8"?>
-<ds:datastoreItem xmlns:ds="http://schemas.openxmlformats.org/officeDocument/2006/customXml" ds:itemID="{1A5F5AF1-B05B-4704-B970-F66948F444EC}">
-  <ds:schemaRefs>
-    <ds:schemaRef ds:uri="http://schemas.microsoft.com/office/2006/metadata/properties"/>
-    <ds:schemaRef ds:uri="http://schemas.microsoft.com/office/infopath/2007/PartnerControls"/>
-  </ds:schemaRefs>
-</ds:datastoreItem>
-</file>
-
 <file path=customXml/itemProps4.xml><?xml version="1.0" encoding="utf-8"?>
-<ds:datastoreItem xmlns:ds="http://schemas.openxmlformats.org/officeDocument/2006/customXml" ds:itemID="{DAE5C2EA-F2EF-4833-B3B7-48D77182DDDA}">
+<ds:datastoreItem xmlns:ds="http://schemas.openxmlformats.org/officeDocument/2006/customXml" ds:itemID="{A09931C1-F3C0-4057-9F19-DD792E536D76}">
   <ds:schemaRefs>
     <ds:schemaRef ds:uri="http://schemas.openxmlformats.org/officeDocument/2006/bibliography"/>
   </ds:schemaRefs>
